--- a/PPTs/Quiz/Lecture 6 Quiz ANS.docx
+++ b/PPTs/Quiz/Lecture 6 Quiz ANS.docx
@@ -16,14 +16,12 @@
         <w:rPr>
           <w:sz w:val="22"/>
           <w:szCs w:val="22"/>
-          <w:lang w:val="en-SE"/>
-        </w:rPr>
-      </w:pPr>
-      <w:r>
-        <w:rPr>
-          <w:sz w:val="22"/>
-          <w:szCs w:val="22"/>
-          <w:lang w:val="en-SE"/>
+        </w:rPr>
+      </w:pPr>
+      <w:r>
+        <w:rPr>
+          <w:sz w:val="22"/>
+          <w:szCs w:val="22"/>
         </w:rPr>
         <w:t>1. What is an Abstract Data Type (ADT)?</w:t>
       </w:r>
@@ -34,14 +32,12 @@
         <w:rPr>
           <w:sz w:val="22"/>
           <w:szCs w:val="22"/>
-          <w:lang w:val="en-SE"/>
-        </w:rPr>
-      </w:pPr>
-      <w:r>
-        <w:rPr>
-          <w:sz w:val="22"/>
-          <w:szCs w:val="22"/>
-          <w:lang w:val="en-SE"/>
+        </w:rPr>
+      </w:pPr>
+      <w:r>
+        <w:rPr>
+          <w:sz w:val="22"/>
+          <w:szCs w:val="22"/>
         </w:rPr>
         <w:t>A. A way of organizing and storing related data items.</w:t>
       </w:r>
@@ -52,14 +48,12 @@
         <w:rPr>
           <w:sz w:val="22"/>
           <w:szCs w:val="22"/>
-          <w:lang w:val="en-SE"/>
-        </w:rPr>
-      </w:pPr>
-      <w:r>
-        <w:rPr>
-          <w:sz w:val="22"/>
-          <w:szCs w:val="22"/>
-          <w:lang w:val="en-SE"/>
+        </w:rPr>
+      </w:pPr>
+      <w:r>
+        <w:rPr>
+          <w:sz w:val="22"/>
+          <w:szCs w:val="22"/>
         </w:rPr>
         <w:t>B. A mathematical description of a collection with a set of supported operations.</w:t>
       </w:r>
@@ -70,14 +64,12 @@
         <w:rPr>
           <w:sz w:val="22"/>
           <w:szCs w:val="22"/>
-          <w:lang w:val="en-SE"/>
-        </w:rPr>
-      </w:pPr>
-      <w:r>
-        <w:rPr>
-          <w:sz w:val="22"/>
-          <w:szCs w:val="22"/>
-          <w:lang w:val="en-SE"/>
+        </w:rPr>
+      </w:pPr>
+      <w:r>
+        <w:rPr>
+          <w:sz w:val="22"/>
+          <w:szCs w:val="22"/>
         </w:rPr>
         <w:t>C. A specific implementation of a data structure.</w:t>
       </w:r>
@@ -88,14 +80,12 @@
         <w:rPr>
           <w:sz w:val="22"/>
           <w:szCs w:val="22"/>
-          <w:lang w:val="en-SE"/>
-        </w:rPr>
-      </w:pPr>
-      <w:r>
-        <w:rPr>
-          <w:sz w:val="22"/>
-          <w:szCs w:val="22"/>
-          <w:lang w:val="en-SE"/>
+        </w:rPr>
+      </w:pPr>
+      <w:r>
+        <w:rPr>
+          <w:sz w:val="22"/>
+          <w:szCs w:val="22"/>
         </w:rPr>
         <w:t>D. A type of algorithm used for sorting.</w:t>
       </w:r>
@@ -106,14 +96,12 @@
         <w:rPr>
           <w:sz w:val="22"/>
           <w:szCs w:val="22"/>
-          <w:lang w:val="en-SE"/>
-        </w:rPr>
-      </w:pPr>
-      <w:r>
-        <w:rPr>
-          <w:sz w:val="22"/>
-          <w:szCs w:val="22"/>
-          <w:lang w:val="en-SE"/>
+        </w:rPr>
+      </w:pPr>
+      <w:r>
+        <w:rPr>
+          <w:sz w:val="22"/>
+          <w:szCs w:val="22"/>
         </w:rPr>
         <w:t>Answer:</w:t>
       </w:r>
@@ -121,7 +109,6 @@
         <w:rPr>
           <w:sz w:val="22"/>
           <w:szCs w:val="22"/>
-          <w:lang w:val="en-SE"/>
         </w:rPr>
         <w:t xml:space="preserve"> B</w:t>
       </w:r>
@@ -132,24 +119,21 @@
         <w:rPr>
           <w:sz w:val="22"/>
           <w:szCs w:val="22"/>
-          <w:lang w:val="en-SE"/>
-        </w:rPr>
-      </w:pPr>
-    </w:p>
-    <w:p>
-      <w:pPr>
-        <w:spacing w:after="0"/>
-        <w:rPr>
-          <w:sz w:val="22"/>
-          <w:szCs w:val="22"/>
-          <w:lang w:val="en-SE"/>
-        </w:rPr>
-      </w:pPr>
-      <w:r>
-        <w:rPr>
-          <w:sz w:val="22"/>
-          <w:szCs w:val="22"/>
-          <w:lang w:val="en-SE"/>
+        </w:rPr>
+      </w:pPr>
+    </w:p>
+    <w:p>
+      <w:pPr>
+        <w:spacing w:after="0"/>
+        <w:rPr>
+          <w:sz w:val="22"/>
+          <w:szCs w:val="22"/>
+        </w:rPr>
+      </w:pPr>
+      <w:r>
+        <w:rPr>
+          <w:sz w:val="22"/>
+          <w:szCs w:val="22"/>
         </w:rPr>
         <w:t>2. What is a Data Structure?</w:t>
       </w:r>
@@ -160,32 +144,44 @@
         <w:rPr>
           <w:sz w:val="22"/>
           <w:szCs w:val="22"/>
-          <w:lang w:val="en-SE"/>
-        </w:rPr>
-      </w:pPr>
-      <w:r>
-        <w:rPr>
-          <w:sz w:val="22"/>
-          <w:szCs w:val="22"/>
-          <w:lang w:val="en-SE"/>
-        </w:rPr>
-        <w:t>A. A definition for expected operations and behavior.</w:t>
-      </w:r>
-    </w:p>
-    <w:p>
-      <w:pPr>
-        <w:spacing w:after="0"/>
-        <w:rPr>
-          <w:sz w:val="22"/>
-          <w:szCs w:val="22"/>
-          <w:lang w:val="en-SE"/>
-        </w:rPr>
-      </w:pPr>
-      <w:r>
-        <w:rPr>
-          <w:sz w:val="22"/>
-          <w:szCs w:val="22"/>
-          <w:lang w:val="en-SE"/>
+        </w:rPr>
+      </w:pPr>
+      <w:r>
+        <w:rPr>
+          <w:sz w:val="22"/>
+          <w:szCs w:val="22"/>
+        </w:rPr>
+        <w:t xml:space="preserve">A. A definition for expected operations and </w:t>
+      </w:r>
+      <w:proofErr w:type="spellStart"/>
+      <w:r>
+        <w:rPr>
+          <w:sz w:val="22"/>
+          <w:szCs w:val="22"/>
+        </w:rPr>
+        <w:t>behavior</w:t>
+      </w:r>
+      <w:proofErr w:type="spellEnd"/>
+      <w:r>
+        <w:rPr>
+          <w:sz w:val="22"/>
+          <w:szCs w:val="22"/>
+        </w:rPr>
+        <w:t>.</w:t>
+      </w:r>
+    </w:p>
+    <w:p>
+      <w:pPr>
+        <w:spacing w:after="0"/>
+        <w:rPr>
+          <w:sz w:val="22"/>
+          <w:szCs w:val="22"/>
+        </w:rPr>
+      </w:pPr>
+      <w:r>
+        <w:rPr>
+          <w:sz w:val="22"/>
+          <w:szCs w:val="22"/>
         </w:rPr>
         <w:t>B. A way of organizing and storing related data items.</w:t>
       </w:r>
@@ -196,14 +192,12 @@
         <w:rPr>
           <w:sz w:val="22"/>
           <w:szCs w:val="22"/>
-          <w:lang w:val="en-SE"/>
-        </w:rPr>
-      </w:pPr>
-      <w:r>
-        <w:rPr>
-          <w:sz w:val="22"/>
-          <w:szCs w:val="22"/>
-          <w:lang w:val="en-SE"/>
+        </w:rPr>
+      </w:pPr>
+      <w:r>
+        <w:rPr>
+          <w:sz w:val="22"/>
+          <w:szCs w:val="22"/>
         </w:rPr>
         <w:t>C. A type of algorithm used for sorting.</w:t>
       </w:r>
@@ -214,14 +208,12 @@
         <w:rPr>
           <w:sz w:val="22"/>
           <w:szCs w:val="22"/>
-          <w:lang w:val="en-SE"/>
-        </w:rPr>
-      </w:pPr>
-      <w:r>
-        <w:rPr>
-          <w:sz w:val="22"/>
-          <w:szCs w:val="22"/>
-          <w:lang w:val="en-SE"/>
+        </w:rPr>
+      </w:pPr>
+      <w:r>
+        <w:rPr>
+          <w:sz w:val="22"/>
+          <w:szCs w:val="22"/>
         </w:rPr>
         <w:t>D. A mathematical description of a collection.</w:t>
       </w:r>
@@ -232,24 +224,12 @@
         <w:rPr>
           <w:sz w:val="22"/>
           <w:szCs w:val="22"/>
-          <w:lang w:val="en-SE"/>
-        </w:rPr>
-      </w:pPr>
-    </w:p>
-    <w:p>
-      <w:pPr>
-        <w:spacing w:after="0"/>
-        <w:rPr>
-          <w:sz w:val="22"/>
-          <w:szCs w:val="22"/>
-          <w:lang w:val="en-SE"/>
-        </w:rPr>
-      </w:pPr>
-      <w:r>
-        <w:rPr>
-          <w:sz w:val="22"/>
-          <w:szCs w:val="22"/>
-          <w:lang w:val="en-SE"/>
+        </w:rPr>
+      </w:pPr>
+      <w:r>
+        <w:rPr>
+          <w:sz w:val="22"/>
+          <w:szCs w:val="22"/>
         </w:rPr>
         <w:t>Answer:</w:t>
       </w:r>
@@ -257,7 +237,6 @@
         <w:rPr>
           <w:sz w:val="22"/>
           <w:szCs w:val="22"/>
-          <w:lang w:val="en-SE"/>
         </w:rPr>
         <w:t xml:space="preserve"> B</w:t>
       </w:r>
@@ -268,24 +247,21 @@
         <w:rPr>
           <w:sz w:val="22"/>
           <w:szCs w:val="22"/>
-          <w:lang w:val="en-SE"/>
-        </w:rPr>
-      </w:pPr>
-    </w:p>
-    <w:p>
-      <w:pPr>
-        <w:spacing w:after="0"/>
-        <w:rPr>
-          <w:sz w:val="22"/>
-          <w:szCs w:val="22"/>
-          <w:lang w:val="en-SE"/>
-        </w:rPr>
-      </w:pPr>
-      <w:r>
-        <w:rPr>
-          <w:sz w:val="22"/>
-          <w:szCs w:val="22"/>
-          <w:lang w:val="en-SE"/>
+        </w:rPr>
+      </w:pPr>
+    </w:p>
+    <w:p>
+      <w:pPr>
+        <w:spacing w:after="0"/>
+        <w:rPr>
+          <w:sz w:val="22"/>
+          <w:szCs w:val="22"/>
+        </w:rPr>
+      </w:pPr>
+      <w:r>
+        <w:rPr>
+          <w:sz w:val="22"/>
+          <w:szCs w:val="22"/>
         </w:rPr>
         <w:t>3. What is an example of an ADT?</w:t>
       </w:r>
@@ -296,14 +272,12 @@
         <w:rPr>
           <w:sz w:val="22"/>
           <w:szCs w:val="22"/>
-          <w:lang w:val="en-SE"/>
-        </w:rPr>
-      </w:pPr>
-      <w:r>
-        <w:rPr>
-          <w:sz w:val="22"/>
-          <w:szCs w:val="22"/>
-          <w:lang w:val="en-SE"/>
+        </w:rPr>
+      </w:pPr>
+      <w:r>
+        <w:rPr>
+          <w:sz w:val="22"/>
+          <w:szCs w:val="22"/>
         </w:rPr>
         <w:t>A. Linked List</w:t>
       </w:r>
@@ -314,14 +288,12 @@
         <w:rPr>
           <w:sz w:val="22"/>
           <w:szCs w:val="22"/>
-          <w:lang w:val="en-SE"/>
-        </w:rPr>
-      </w:pPr>
-      <w:r>
-        <w:rPr>
-          <w:sz w:val="22"/>
-          <w:szCs w:val="22"/>
-          <w:lang w:val="en-SE"/>
+        </w:rPr>
+      </w:pPr>
+      <w:r>
+        <w:rPr>
+          <w:sz w:val="22"/>
+          <w:szCs w:val="22"/>
         </w:rPr>
         <w:t>B. Array</w:t>
       </w:r>
@@ -332,14 +304,12 @@
         <w:rPr>
           <w:sz w:val="22"/>
           <w:szCs w:val="22"/>
-          <w:lang w:val="en-SE"/>
-        </w:rPr>
-      </w:pPr>
-      <w:r>
-        <w:rPr>
-          <w:sz w:val="22"/>
-          <w:szCs w:val="22"/>
-          <w:lang w:val="en-SE"/>
+        </w:rPr>
+      </w:pPr>
+      <w:r>
+        <w:rPr>
+          <w:sz w:val="22"/>
+          <w:szCs w:val="22"/>
         </w:rPr>
         <w:t>C. List</w:t>
       </w:r>
@@ -350,14 +320,12 @@
         <w:rPr>
           <w:sz w:val="22"/>
           <w:szCs w:val="22"/>
-          <w:lang w:val="en-SE"/>
-        </w:rPr>
-      </w:pPr>
-      <w:r>
-        <w:rPr>
-          <w:sz w:val="22"/>
-          <w:szCs w:val="22"/>
-          <w:lang w:val="en-SE"/>
+        </w:rPr>
+      </w:pPr>
+      <w:r>
+        <w:rPr>
+          <w:sz w:val="22"/>
+          <w:szCs w:val="22"/>
         </w:rPr>
         <w:t>D. Stack</w:t>
       </w:r>
@@ -368,24 +336,12 @@
         <w:rPr>
           <w:sz w:val="22"/>
           <w:szCs w:val="22"/>
-          <w:lang w:val="en-SE"/>
-        </w:rPr>
-      </w:pPr>
-    </w:p>
-    <w:p>
-      <w:pPr>
-        <w:spacing w:after="0"/>
-        <w:rPr>
-          <w:sz w:val="22"/>
-          <w:szCs w:val="22"/>
-          <w:lang w:val="en-SE"/>
-        </w:rPr>
-      </w:pPr>
-      <w:r>
-        <w:rPr>
-          <w:sz w:val="22"/>
-          <w:szCs w:val="22"/>
-          <w:lang w:val="en-SE"/>
+        </w:rPr>
+      </w:pPr>
+      <w:r>
+        <w:rPr>
+          <w:sz w:val="22"/>
+          <w:szCs w:val="22"/>
         </w:rPr>
         <w:t>Answer:</w:t>
       </w:r>
@@ -393,7 +349,6 @@
         <w:rPr>
           <w:sz w:val="22"/>
           <w:szCs w:val="22"/>
-          <w:lang w:val="en-SE"/>
         </w:rPr>
         <w:t xml:space="preserve"> C</w:t>
       </w:r>
@@ -404,24 +359,21 @@
         <w:rPr>
           <w:sz w:val="22"/>
           <w:szCs w:val="22"/>
-          <w:lang w:val="en-SE"/>
-        </w:rPr>
-      </w:pPr>
-    </w:p>
-    <w:p>
-      <w:pPr>
-        <w:spacing w:after="0"/>
-        <w:rPr>
-          <w:sz w:val="22"/>
-          <w:szCs w:val="22"/>
-          <w:lang w:val="en-SE"/>
-        </w:rPr>
-      </w:pPr>
-      <w:r>
-        <w:rPr>
-          <w:sz w:val="22"/>
-          <w:szCs w:val="22"/>
-          <w:lang w:val="en-SE"/>
+        </w:rPr>
+      </w:pPr>
+    </w:p>
+    <w:p>
+      <w:pPr>
+        <w:spacing w:after="0"/>
+        <w:rPr>
+          <w:sz w:val="22"/>
+          <w:szCs w:val="22"/>
+        </w:rPr>
+      </w:pPr>
+      <w:r>
+        <w:rPr>
+          <w:sz w:val="22"/>
+          <w:szCs w:val="22"/>
         </w:rPr>
         <w:t>4. What is an interface in Java?</w:t>
       </w:r>
@@ -432,14 +384,12 @@
         <w:rPr>
           <w:sz w:val="22"/>
           <w:szCs w:val="22"/>
-          <w:lang w:val="en-SE"/>
-        </w:rPr>
-      </w:pPr>
-      <w:r>
-        <w:rPr>
-          <w:sz w:val="22"/>
-          <w:szCs w:val="22"/>
-          <w:lang w:val="en-SE"/>
+        </w:rPr>
+      </w:pPr>
+      <w:r>
+        <w:rPr>
+          <w:sz w:val="22"/>
+          <w:szCs w:val="22"/>
         </w:rPr>
         <w:t>A. A class that inherits from another class.</w:t>
       </w:r>
@@ -450,14 +400,12 @@
         <w:rPr>
           <w:sz w:val="22"/>
           <w:szCs w:val="22"/>
-          <w:lang w:val="en-SE"/>
-        </w:rPr>
-      </w:pPr>
-      <w:r>
-        <w:rPr>
-          <w:sz w:val="22"/>
-          <w:szCs w:val="22"/>
-          <w:lang w:val="en-SE"/>
+        </w:rPr>
+      </w:pPr>
+      <w:r>
+        <w:rPr>
+          <w:sz w:val="22"/>
+          <w:szCs w:val="22"/>
         </w:rPr>
         <w:t>B. A construct that defines a set of methods a class promises to implement.</w:t>
       </w:r>
@@ -468,14 +416,12 @@
         <w:rPr>
           <w:sz w:val="22"/>
           <w:szCs w:val="22"/>
-          <w:lang w:val="en-SE"/>
-        </w:rPr>
-      </w:pPr>
-      <w:r>
-        <w:rPr>
-          <w:sz w:val="22"/>
-          <w:szCs w:val="22"/>
-          <w:lang w:val="en-SE"/>
+        </w:rPr>
+      </w:pPr>
+      <w:r>
+        <w:rPr>
+          <w:sz w:val="22"/>
+          <w:szCs w:val="22"/>
         </w:rPr>
         <w:t>C. A type of data structure.</w:t>
       </w:r>
@@ -486,14 +432,12 @@
         <w:rPr>
           <w:sz w:val="22"/>
           <w:szCs w:val="22"/>
-          <w:lang w:val="en-SE"/>
-        </w:rPr>
-      </w:pPr>
-      <w:r>
-        <w:rPr>
-          <w:sz w:val="22"/>
-          <w:szCs w:val="22"/>
-          <w:lang w:val="en-SE"/>
+        </w:rPr>
+      </w:pPr>
+      <w:r>
+        <w:rPr>
+          <w:sz w:val="22"/>
+          <w:szCs w:val="22"/>
         </w:rPr>
         <w:t>D. A type of algorithm.</w:t>
       </w:r>
@@ -504,24 +448,12 @@
         <w:rPr>
           <w:sz w:val="22"/>
           <w:szCs w:val="22"/>
-          <w:lang w:val="en-SE"/>
-        </w:rPr>
-      </w:pPr>
-    </w:p>
-    <w:p>
-      <w:pPr>
-        <w:spacing w:after="0"/>
-        <w:rPr>
-          <w:sz w:val="22"/>
-          <w:szCs w:val="22"/>
-          <w:lang w:val="en-SE"/>
-        </w:rPr>
-      </w:pPr>
-      <w:r>
-        <w:rPr>
-          <w:sz w:val="22"/>
-          <w:szCs w:val="22"/>
-          <w:lang w:val="en-SE"/>
+        </w:rPr>
+      </w:pPr>
+      <w:r>
+        <w:rPr>
+          <w:sz w:val="22"/>
+          <w:szCs w:val="22"/>
         </w:rPr>
         <w:t>Answer:</w:t>
       </w:r>
@@ -529,7 +461,6 @@
         <w:rPr>
           <w:sz w:val="22"/>
           <w:szCs w:val="22"/>
-          <w:lang w:val="en-SE"/>
         </w:rPr>
         <w:t xml:space="preserve"> B</w:t>
       </w:r>
@@ -540,24 +471,21 @@
         <w:rPr>
           <w:sz w:val="22"/>
           <w:szCs w:val="22"/>
-          <w:lang w:val="en-SE"/>
-        </w:rPr>
-      </w:pPr>
-    </w:p>
-    <w:p>
-      <w:pPr>
-        <w:spacing w:after="0"/>
-        <w:rPr>
-          <w:sz w:val="22"/>
-          <w:szCs w:val="22"/>
-          <w:lang w:val="en-SE"/>
-        </w:rPr>
-      </w:pPr>
-      <w:r>
-        <w:rPr>
-          <w:sz w:val="22"/>
-          <w:szCs w:val="22"/>
-          <w:lang w:val="en-SE"/>
+        </w:rPr>
+      </w:pPr>
+    </w:p>
+    <w:p>
+      <w:pPr>
+        <w:spacing w:after="0"/>
+        <w:rPr>
+          <w:sz w:val="22"/>
+          <w:szCs w:val="22"/>
+        </w:rPr>
+      </w:pPr>
+      <w:r>
+        <w:rPr>
+          <w:sz w:val="22"/>
+          <w:szCs w:val="22"/>
         </w:rPr>
         <w:t>5. What is the difference between an ArrayList and a LinkedList in terms of memory allocation?</w:t>
       </w:r>
@@ -568,14 +496,12 @@
         <w:rPr>
           <w:sz w:val="22"/>
           <w:szCs w:val="22"/>
-          <w:lang w:val="en-SE"/>
-        </w:rPr>
-      </w:pPr>
-      <w:r>
-        <w:rPr>
-          <w:sz w:val="22"/>
-          <w:szCs w:val="22"/>
-          <w:lang w:val="en-SE"/>
+        </w:rPr>
+      </w:pPr>
+      <w:r>
+        <w:rPr>
+          <w:sz w:val="22"/>
+          <w:szCs w:val="22"/>
         </w:rPr>
         <w:t>A. ArrayList uses more memory than LinkedList.</w:t>
       </w:r>
@@ -586,14 +512,12 @@
         <w:rPr>
           <w:sz w:val="22"/>
           <w:szCs w:val="22"/>
-          <w:lang w:val="en-SE"/>
-        </w:rPr>
-      </w:pPr>
-      <w:r>
-        <w:rPr>
-          <w:sz w:val="22"/>
-          <w:szCs w:val="22"/>
-          <w:lang w:val="en-SE"/>
+        </w:rPr>
+      </w:pPr>
+      <w:r>
+        <w:rPr>
+          <w:sz w:val="22"/>
+          <w:szCs w:val="22"/>
         </w:rPr>
         <w:t>B. LinkedList uses more memory than ArrayList due to pointers.</w:t>
       </w:r>
@@ -604,14 +528,12 @@
         <w:rPr>
           <w:sz w:val="22"/>
           <w:szCs w:val="22"/>
-          <w:lang w:val="en-SE"/>
-        </w:rPr>
-      </w:pPr>
-      <w:r>
-        <w:rPr>
-          <w:sz w:val="22"/>
-          <w:szCs w:val="22"/>
-          <w:lang w:val="en-SE"/>
+        </w:rPr>
+      </w:pPr>
+      <w:r>
+        <w:rPr>
+          <w:sz w:val="22"/>
+          <w:szCs w:val="22"/>
         </w:rPr>
         <w:t>C. Both use the same amount of memory.</w:t>
       </w:r>
@@ -622,14 +544,12 @@
         <w:rPr>
           <w:sz w:val="22"/>
           <w:szCs w:val="22"/>
-          <w:lang w:val="en-SE"/>
-        </w:rPr>
-      </w:pPr>
-      <w:r>
-        <w:rPr>
-          <w:sz w:val="22"/>
-          <w:szCs w:val="22"/>
-          <w:lang w:val="en-SE"/>
+        </w:rPr>
+      </w:pPr>
+      <w:r>
+        <w:rPr>
+          <w:sz w:val="22"/>
+          <w:szCs w:val="22"/>
         </w:rPr>
         <w:t>D. ArrayList is more compact than LinkedList.</w:t>
       </w:r>
@@ -640,24 +560,12 @@
         <w:rPr>
           <w:sz w:val="22"/>
           <w:szCs w:val="22"/>
-          <w:lang w:val="en-SE"/>
-        </w:rPr>
-      </w:pPr>
-    </w:p>
-    <w:p>
-      <w:pPr>
-        <w:spacing w:after="0"/>
-        <w:rPr>
-          <w:sz w:val="22"/>
-          <w:szCs w:val="22"/>
-          <w:lang w:val="en-SE"/>
-        </w:rPr>
-      </w:pPr>
-      <w:r>
-        <w:rPr>
-          <w:sz w:val="22"/>
-          <w:szCs w:val="22"/>
-          <w:lang w:val="en-SE"/>
+        </w:rPr>
+      </w:pPr>
+      <w:r>
+        <w:rPr>
+          <w:sz w:val="22"/>
+          <w:szCs w:val="22"/>
         </w:rPr>
         <w:t>Answer:</w:t>
       </w:r>
@@ -665,7 +573,6 @@
         <w:rPr>
           <w:sz w:val="22"/>
           <w:szCs w:val="22"/>
-          <w:lang w:val="en-SE"/>
         </w:rPr>
         <w:t xml:space="preserve"> B</w:t>
       </w:r>
@@ -676,24 +583,21 @@
         <w:rPr>
           <w:sz w:val="22"/>
           <w:szCs w:val="22"/>
-          <w:lang w:val="en-SE"/>
-        </w:rPr>
-      </w:pPr>
-    </w:p>
-    <w:p>
-      <w:pPr>
-        <w:spacing w:after="0"/>
-        <w:rPr>
-          <w:sz w:val="22"/>
-          <w:szCs w:val="22"/>
-          <w:lang w:val="en-SE"/>
-        </w:rPr>
-      </w:pPr>
-      <w:r>
-        <w:rPr>
-          <w:sz w:val="22"/>
-          <w:szCs w:val="22"/>
-          <w:lang w:val="en-SE"/>
+        </w:rPr>
+      </w:pPr>
+    </w:p>
+    <w:p>
+      <w:pPr>
+        <w:spacing w:after="0"/>
+        <w:rPr>
+          <w:sz w:val="22"/>
+          <w:szCs w:val="22"/>
+        </w:rPr>
+      </w:pPr>
+      <w:r>
+        <w:rPr>
+          <w:sz w:val="22"/>
+          <w:szCs w:val="22"/>
         </w:rPr>
         <w:t>6. What is the time complexity of accessing an element in an ArrayList?</w:t>
       </w:r>
@@ -704,14 +608,12 @@
         <w:rPr>
           <w:sz w:val="22"/>
           <w:szCs w:val="22"/>
-          <w:lang w:val="en-SE"/>
-        </w:rPr>
-      </w:pPr>
-      <w:r>
-        <w:rPr>
-          <w:sz w:val="22"/>
-          <w:szCs w:val="22"/>
-          <w:lang w:val="en-SE"/>
+        </w:rPr>
+      </w:pPr>
+      <w:r>
+        <w:rPr>
+          <w:sz w:val="22"/>
+          <w:szCs w:val="22"/>
         </w:rPr>
         <w:t>A. O(N)</w:t>
       </w:r>
@@ -722,79 +624,269 @@
         <w:rPr>
           <w:sz w:val="22"/>
           <w:szCs w:val="22"/>
-          <w:lang w:val="en-SE"/>
-        </w:rPr>
-      </w:pPr>
-      <w:r>
-        <w:rPr>
-          <w:sz w:val="22"/>
-          <w:szCs w:val="22"/>
-          <w:lang w:val="en-SE"/>
-        </w:rPr>
-        <w:t>B. O(log N)</w:t>
-      </w:r>
-    </w:p>
-    <w:p>
-      <w:pPr>
-        <w:spacing w:after="0"/>
-        <w:rPr>
-          <w:sz w:val="22"/>
-          <w:szCs w:val="22"/>
-          <w:lang w:val="en-SE"/>
-        </w:rPr>
-      </w:pPr>
-      <w:r>
-        <w:rPr>
-          <w:sz w:val="22"/>
-          <w:szCs w:val="22"/>
-          <w:lang w:val="en-SE"/>
+        </w:rPr>
+      </w:pPr>
+      <w:r>
+        <w:rPr>
+          <w:sz w:val="22"/>
+          <w:szCs w:val="22"/>
+        </w:rPr>
+        <w:t xml:space="preserve">B. </w:t>
+      </w:r>
+      <w:proofErr w:type="gramStart"/>
+      <w:r>
+        <w:rPr>
+          <w:sz w:val="22"/>
+          <w:szCs w:val="22"/>
+        </w:rPr>
+        <w:t>O(</w:t>
+      </w:r>
+      <w:proofErr w:type="gramEnd"/>
+      <w:r>
+        <w:rPr>
+          <w:sz w:val="22"/>
+          <w:szCs w:val="22"/>
+        </w:rPr>
+        <w:t>log N)</w:t>
+      </w:r>
+    </w:p>
+    <w:p>
+      <w:pPr>
+        <w:spacing w:after="0"/>
+        <w:rPr>
+          <w:sz w:val="22"/>
+          <w:szCs w:val="22"/>
+        </w:rPr>
+      </w:pPr>
+      <w:r>
+        <w:rPr>
+          <w:sz w:val="22"/>
+          <w:szCs w:val="22"/>
+        </w:rPr>
+        <w:t xml:space="preserve">C. </w:t>
+      </w:r>
+      <w:proofErr w:type="gramStart"/>
+      <w:r>
+        <w:rPr>
+          <w:sz w:val="22"/>
+          <w:szCs w:val="22"/>
+        </w:rPr>
+        <w:t>O(</w:t>
+      </w:r>
+      <w:proofErr w:type="gramEnd"/>
+      <w:r>
+        <w:rPr>
+          <w:sz w:val="22"/>
+          <w:szCs w:val="22"/>
+        </w:rPr>
+        <w:t>1)</w:t>
+      </w:r>
+    </w:p>
+    <w:p>
+      <w:pPr>
+        <w:spacing w:after="0"/>
+        <w:rPr>
+          <w:sz w:val="22"/>
+          <w:szCs w:val="22"/>
+        </w:rPr>
+      </w:pPr>
+      <w:r>
+        <w:rPr>
+          <w:sz w:val="22"/>
+          <w:szCs w:val="22"/>
+        </w:rPr>
+        <w:t xml:space="preserve">D. </w:t>
+      </w:r>
+      <w:proofErr w:type="gramStart"/>
+      <w:r>
+        <w:rPr>
+          <w:sz w:val="22"/>
+          <w:szCs w:val="22"/>
+        </w:rPr>
+        <w:t>O(</w:t>
+      </w:r>
+      <w:proofErr w:type="gramEnd"/>
+      <w:r>
+        <w:rPr>
+          <w:sz w:val="22"/>
+          <w:szCs w:val="22"/>
+        </w:rPr>
+        <w:t>N log N)</w:t>
+      </w:r>
+    </w:p>
+    <w:p>
+      <w:pPr>
+        <w:spacing w:after="0"/>
+        <w:rPr>
+          <w:sz w:val="22"/>
+          <w:szCs w:val="22"/>
+        </w:rPr>
+      </w:pPr>
+      <w:r>
+        <w:rPr>
+          <w:sz w:val="22"/>
+          <w:szCs w:val="22"/>
+        </w:rPr>
+        <w:t>Answer:</w:t>
+      </w:r>
+      <w:r>
+        <w:rPr>
+          <w:sz w:val="22"/>
+          <w:szCs w:val="22"/>
+        </w:rPr>
+        <w:t xml:space="preserve"> C</w:t>
+      </w:r>
+    </w:p>
+    <w:p>
+      <w:pPr>
+        <w:spacing w:after="0"/>
+        <w:rPr>
+          <w:sz w:val="22"/>
+          <w:szCs w:val="22"/>
+        </w:rPr>
+      </w:pPr>
+    </w:p>
+    <w:p>
+      <w:pPr>
+        <w:spacing w:after="0"/>
+        <w:rPr>
+          <w:sz w:val="22"/>
+          <w:szCs w:val="22"/>
+        </w:rPr>
+      </w:pPr>
+      <w:r>
+        <w:rPr>
+          <w:sz w:val="22"/>
+          <w:szCs w:val="22"/>
         </w:rPr>
         <w:lastRenderedPageBreak/>
-        <w:t>C. O(1)</w:t>
-      </w:r>
-    </w:p>
-    <w:p>
-      <w:pPr>
-        <w:spacing w:after="0"/>
-        <w:rPr>
-          <w:sz w:val="22"/>
-          <w:szCs w:val="22"/>
-          <w:lang w:val="en-SE"/>
-        </w:rPr>
-      </w:pPr>
-      <w:r>
-        <w:rPr>
-          <w:sz w:val="22"/>
-          <w:szCs w:val="22"/>
-          <w:lang w:val="en-SE"/>
-        </w:rPr>
-        <w:t>D. O(N log N)</w:t>
-      </w:r>
-    </w:p>
-    <w:p>
-      <w:pPr>
-        <w:spacing w:after="0"/>
-        <w:rPr>
-          <w:sz w:val="22"/>
-          <w:szCs w:val="22"/>
-          <w:lang w:val="en-SE"/>
-        </w:rPr>
-      </w:pPr>
-    </w:p>
-    <w:p>
-      <w:pPr>
-        <w:spacing w:after="0"/>
-        <w:rPr>
-          <w:sz w:val="22"/>
-          <w:szCs w:val="22"/>
-          <w:lang w:val="en-SE"/>
-        </w:rPr>
-      </w:pPr>
-      <w:r>
-        <w:rPr>
-          <w:sz w:val="22"/>
-          <w:szCs w:val="22"/>
-          <w:lang w:val="en-SE"/>
+        <w:t>7. What is the time complexity of accessing an element in a LinkedList?</w:t>
+      </w:r>
+    </w:p>
+    <w:p>
+      <w:pPr>
+        <w:spacing w:after="0"/>
+        <w:rPr>
+          <w:sz w:val="22"/>
+          <w:szCs w:val="22"/>
+        </w:rPr>
+      </w:pPr>
+      <w:r>
+        <w:rPr>
+          <w:sz w:val="22"/>
+          <w:szCs w:val="22"/>
+        </w:rPr>
+        <w:t xml:space="preserve">A. </w:t>
+      </w:r>
+      <w:proofErr w:type="gramStart"/>
+      <w:r>
+        <w:rPr>
+          <w:sz w:val="22"/>
+          <w:szCs w:val="22"/>
+        </w:rPr>
+        <w:t>O(</w:t>
+      </w:r>
+      <w:proofErr w:type="gramEnd"/>
+      <w:r>
+        <w:rPr>
+          <w:sz w:val="22"/>
+          <w:szCs w:val="22"/>
+        </w:rPr>
+        <w:t>1)</w:t>
+      </w:r>
+    </w:p>
+    <w:p>
+      <w:pPr>
+        <w:spacing w:after="0"/>
+        <w:rPr>
+          <w:sz w:val="22"/>
+          <w:szCs w:val="22"/>
+        </w:rPr>
+      </w:pPr>
+      <w:r>
+        <w:rPr>
+          <w:sz w:val="22"/>
+          <w:szCs w:val="22"/>
+        </w:rPr>
+        <w:t xml:space="preserve">B. </w:t>
+      </w:r>
+      <w:proofErr w:type="gramStart"/>
+      <w:r>
+        <w:rPr>
+          <w:sz w:val="22"/>
+          <w:szCs w:val="22"/>
+        </w:rPr>
+        <w:t>O(</w:t>
+      </w:r>
+      <w:proofErr w:type="gramEnd"/>
+      <w:r>
+        <w:rPr>
+          <w:sz w:val="22"/>
+          <w:szCs w:val="22"/>
+        </w:rPr>
+        <w:t>log N)</w:t>
+      </w:r>
+    </w:p>
+    <w:p>
+      <w:pPr>
+        <w:spacing w:after="0"/>
+        <w:rPr>
+          <w:sz w:val="22"/>
+          <w:szCs w:val="22"/>
+        </w:rPr>
+      </w:pPr>
+      <w:r>
+        <w:rPr>
+          <w:sz w:val="22"/>
+          <w:szCs w:val="22"/>
+        </w:rPr>
+        <w:t>C. O(N)</w:t>
+      </w:r>
+    </w:p>
+    <w:p>
+      <w:pPr>
+        <w:spacing w:after="0"/>
+        <w:rPr>
+          <w:sz w:val="22"/>
+          <w:szCs w:val="22"/>
+        </w:rPr>
+      </w:pPr>
+      <w:r>
+        <w:rPr>
+          <w:sz w:val="22"/>
+          <w:szCs w:val="22"/>
+        </w:rPr>
+        <w:t xml:space="preserve">D. </w:t>
+      </w:r>
+      <w:proofErr w:type="gramStart"/>
+      <w:r>
+        <w:rPr>
+          <w:sz w:val="22"/>
+          <w:szCs w:val="22"/>
+        </w:rPr>
+        <w:t>O(</w:t>
+      </w:r>
+      <w:proofErr w:type="gramEnd"/>
+      <w:r>
+        <w:rPr>
+          <w:sz w:val="22"/>
+          <w:szCs w:val="22"/>
+        </w:rPr>
+        <w:t>N log N)</w:t>
+      </w:r>
+    </w:p>
+    <w:p>
+      <w:pPr>
+        <w:spacing w:after="0"/>
+        <w:rPr>
+          <w:sz w:val="22"/>
+          <w:szCs w:val="22"/>
+        </w:rPr>
+      </w:pPr>
+      <w:r>
+        <w:rPr>
+          <w:sz w:val="22"/>
+          <w:szCs w:val="22"/>
         </w:rPr>
         <w:t>Answer:</w:t>
       </w:r>
@@ -802,7 +894,6 @@
         <w:rPr>
           <w:sz w:val="22"/>
           <w:szCs w:val="22"/>
-          <w:lang w:val="en-SE"/>
         </w:rPr>
         <w:t xml:space="preserve"> C</w:t>
       </w:r>
@@ -813,78 +904,101 @@
         <w:rPr>
           <w:sz w:val="22"/>
           <w:szCs w:val="22"/>
-          <w:lang w:val="en-SE"/>
-        </w:rPr>
-      </w:pPr>
-    </w:p>
-    <w:p>
-      <w:pPr>
-        <w:spacing w:after="0"/>
-        <w:rPr>
-          <w:sz w:val="22"/>
-          <w:szCs w:val="22"/>
-          <w:lang w:val="en-SE"/>
-        </w:rPr>
-      </w:pPr>
-      <w:r>
-        <w:rPr>
-          <w:sz w:val="22"/>
-          <w:szCs w:val="22"/>
-          <w:lang w:val="en-SE"/>
-        </w:rPr>
-        <w:t>7. What is the time complexity of accessing an element in a LinkedList?</w:t>
-      </w:r>
-    </w:p>
-    <w:p>
-      <w:pPr>
-        <w:spacing w:after="0"/>
-        <w:rPr>
-          <w:sz w:val="22"/>
-          <w:szCs w:val="22"/>
-          <w:lang w:val="en-SE"/>
-        </w:rPr>
-      </w:pPr>
-      <w:r>
-        <w:rPr>
-          <w:sz w:val="22"/>
-          <w:szCs w:val="22"/>
-          <w:lang w:val="en-SE"/>
-        </w:rPr>
-        <w:t>A. O(1)</w:t>
-      </w:r>
-    </w:p>
-    <w:p>
-      <w:pPr>
-        <w:spacing w:after="0"/>
-        <w:rPr>
-          <w:sz w:val="22"/>
-          <w:szCs w:val="22"/>
-          <w:lang w:val="en-SE"/>
-        </w:rPr>
-      </w:pPr>
-      <w:r>
-        <w:rPr>
-          <w:sz w:val="22"/>
-          <w:szCs w:val="22"/>
-          <w:lang w:val="en-SE"/>
-        </w:rPr>
-        <w:t>B. O(log N)</w:t>
-      </w:r>
-    </w:p>
-    <w:p>
-      <w:pPr>
-        <w:spacing w:after="0"/>
-        <w:rPr>
-          <w:sz w:val="22"/>
-          <w:szCs w:val="22"/>
-          <w:lang w:val="en-SE"/>
-        </w:rPr>
-      </w:pPr>
-      <w:r>
-        <w:rPr>
-          <w:sz w:val="22"/>
-          <w:szCs w:val="22"/>
-          <w:lang w:val="en-SE"/>
+        </w:rPr>
+      </w:pPr>
+    </w:p>
+    <w:p>
+      <w:pPr>
+        <w:spacing w:after="0"/>
+        <w:rPr>
+          <w:sz w:val="22"/>
+          <w:szCs w:val="22"/>
+        </w:rPr>
+      </w:pPr>
+      <w:r>
+        <w:rPr>
+          <w:sz w:val="22"/>
+          <w:szCs w:val="22"/>
+        </w:rPr>
+        <w:t>8. What is the time complexity of inserting an element at an arbitrary position in an ArrayList?</w:t>
+      </w:r>
+    </w:p>
+    <w:p>
+      <w:pPr>
+        <w:spacing w:after="0"/>
+        <w:rPr>
+          <w:sz w:val="22"/>
+          <w:szCs w:val="22"/>
+        </w:rPr>
+      </w:pPr>
+      <w:r>
+        <w:rPr>
+          <w:sz w:val="22"/>
+          <w:szCs w:val="22"/>
+        </w:rPr>
+        <w:t xml:space="preserve">A. </w:t>
+      </w:r>
+      <w:proofErr w:type="gramStart"/>
+      <w:r>
+        <w:rPr>
+          <w:sz w:val="22"/>
+          <w:szCs w:val="22"/>
+        </w:rPr>
+        <w:t>O(</w:t>
+      </w:r>
+      <w:proofErr w:type="gramEnd"/>
+      <w:r>
+        <w:rPr>
+          <w:sz w:val="22"/>
+          <w:szCs w:val="22"/>
+        </w:rPr>
+        <w:t>1)</w:t>
+      </w:r>
+    </w:p>
+    <w:p>
+      <w:pPr>
+        <w:spacing w:after="0"/>
+        <w:rPr>
+          <w:sz w:val="22"/>
+          <w:szCs w:val="22"/>
+        </w:rPr>
+      </w:pPr>
+      <w:r>
+        <w:rPr>
+          <w:sz w:val="22"/>
+          <w:szCs w:val="22"/>
+        </w:rPr>
+        <w:t xml:space="preserve">B. </w:t>
+      </w:r>
+      <w:proofErr w:type="gramStart"/>
+      <w:r>
+        <w:rPr>
+          <w:sz w:val="22"/>
+          <w:szCs w:val="22"/>
+        </w:rPr>
+        <w:t>O(</w:t>
+      </w:r>
+      <w:proofErr w:type="gramEnd"/>
+      <w:r>
+        <w:rPr>
+          <w:sz w:val="22"/>
+          <w:szCs w:val="22"/>
+        </w:rPr>
+        <w:t>log N)</w:t>
+      </w:r>
+    </w:p>
+    <w:p>
+      <w:pPr>
+        <w:spacing w:after="0"/>
+        <w:rPr>
+          <w:sz w:val="22"/>
+          <w:szCs w:val="22"/>
+        </w:rPr>
+      </w:pPr>
+      <w:r>
+        <w:rPr>
+          <w:sz w:val="22"/>
+          <w:szCs w:val="22"/>
         </w:rPr>
         <w:t>C. O(N)</w:t>
       </w:r>
@@ -895,42 +1009,44 @@
         <w:rPr>
           <w:sz w:val="22"/>
           <w:szCs w:val="22"/>
-          <w:lang w:val="en-SE"/>
-        </w:rPr>
-      </w:pPr>
-      <w:r>
-        <w:rPr>
-          <w:sz w:val="22"/>
-          <w:szCs w:val="22"/>
-          <w:lang w:val="en-SE"/>
-        </w:rPr>
-        <w:t>D. O(N log N)</w:t>
-      </w:r>
-    </w:p>
-    <w:p>
-      <w:pPr>
-        <w:spacing w:after="0"/>
-        <w:rPr>
-          <w:sz w:val="22"/>
-          <w:szCs w:val="22"/>
-          <w:lang w:val="en-SE"/>
-        </w:rPr>
-      </w:pPr>
-    </w:p>
-    <w:p>
-      <w:pPr>
-        <w:spacing w:after="0"/>
-        <w:rPr>
-          <w:sz w:val="22"/>
-          <w:szCs w:val="22"/>
-          <w:lang w:val="en-SE"/>
-        </w:rPr>
-      </w:pPr>
-      <w:r>
-        <w:rPr>
-          <w:sz w:val="22"/>
-          <w:szCs w:val="22"/>
-          <w:lang w:val="en-SE"/>
+        </w:rPr>
+      </w:pPr>
+      <w:r>
+        <w:rPr>
+          <w:sz w:val="22"/>
+          <w:szCs w:val="22"/>
+        </w:rPr>
+        <w:t xml:space="preserve">D. </w:t>
+      </w:r>
+      <w:proofErr w:type="gramStart"/>
+      <w:r>
+        <w:rPr>
+          <w:sz w:val="22"/>
+          <w:szCs w:val="22"/>
+        </w:rPr>
+        <w:t>O(</w:t>
+      </w:r>
+      <w:proofErr w:type="gramEnd"/>
+      <w:r>
+        <w:rPr>
+          <w:sz w:val="22"/>
+          <w:szCs w:val="22"/>
+        </w:rPr>
+        <w:t>N log N)</w:t>
+      </w:r>
+    </w:p>
+    <w:p>
+      <w:pPr>
+        <w:spacing w:after="0"/>
+        <w:rPr>
+          <w:sz w:val="22"/>
+          <w:szCs w:val="22"/>
+        </w:rPr>
+      </w:pPr>
+      <w:r>
+        <w:rPr>
+          <w:sz w:val="22"/>
+          <w:szCs w:val="22"/>
         </w:rPr>
         <w:t>Answer:</w:t>
       </w:r>
@@ -938,7 +1054,6 @@
         <w:rPr>
           <w:sz w:val="22"/>
           <w:szCs w:val="22"/>
-          <w:lang w:val="en-SE"/>
         </w:rPr>
         <w:t xml:space="preserve"> C</w:t>
       </w:r>
@@ -949,78 +1064,101 @@
         <w:rPr>
           <w:sz w:val="22"/>
           <w:szCs w:val="22"/>
-          <w:lang w:val="en-SE"/>
-        </w:rPr>
-      </w:pPr>
-    </w:p>
-    <w:p>
-      <w:pPr>
-        <w:spacing w:after="0"/>
-        <w:rPr>
-          <w:sz w:val="22"/>
-          <w:szCs w:val="22"/>
-          <w:lang w:val="en-SE"/>
-        </w:rPr>
-      </w:pPr>
-      <w:r>
-        <w:rPr>
-          <w:sz w:val="22"/>
-          <w:szCs w:val="22"/>
-          <w:lang w:val="en-SE"/>
-        </w:rPr>
-        <w:t>8. What is the time complexity of inserting an element at an arbitrary position in an ArrayList?</w:t>
-      </w:r>
-    </w:p>
-    <w:p>
-      <w:pPr>
-        <w:spacing w:after="0"/>
-        <w:rPr>
-          <w:sz w:val="22"/>
-          <w:szCs w:val="22"/>
-          <w:lang w:val="en-SE"/>
-        </w:rPr>
-      </w:pPr>
-      <w:r>
-        <w:rPr>
-          <w:sz w:val="22"/>
-          <w:szCs w:val="22"/>
-          <w:lang w:val="en-SE"/>
-        </w:rPr>
-        <w:t>A. O(1)</w:t>
-      </w:r>
-    </w:p>
-    <w:p>
-      <w:pPr>
-        <w:spacing w:after="0"/>
-        <w:rPr>
-          <w:sz w:val="22"/>
-          <w:szCs w:val="22"/>
-          <w:lang w:val="en-SE"/>
-        </w:rPr>
-      </w:pPr>
-      <w:r>
-        <w:rPr>
-          <w:sz w:val="22"/>
-          <w:szCs w:val="22"/>
-          <w:lang w:val="en-SE"/>
-        </w:rPr>
-        <w:t>B. O(log N)</w:t>
-      </w:r>
-    </w:p>
-    <w:p>
-      <w:pPr>
-        <w:spacing w:after="0"/>
-        <w:rPr>
-          <w:sz w:val="22"/>
-          <w:szCs w:val="22"/>
-          <w:lang w:val="en-SE"/>
-        </w:rPr>
-      </w:pPr>
-      <w:r>
-        <w:rPr>
-          <w:sz w:val="22"/>
-          <w:szCs w:val="22"/>
-          <w:lang w:val="en-SE"/>
+        </w:rPr>
+      </w:pPr>
+    </w:p>
+    <w:p>
+      <w:pPr>
+        <w:spacing w:after="0"/>
+        <w:rPr>
+          <w:sz w:val="22"/>
+          <w:szCs w:val="22"/>
+        </w:rPr>
+      </w:pPr>
+      <w:r>
+        <w:rPr>
+          <w:sz w:val="22"/>
+          <w:szCs w:val="22"/>
+        </w:rPr>
+        <w:t>9. What is the time complexity of inserting an element at an arbitrary position in a LinkedList?</w:t>
+      </w:r>
+    </w:p>
+    <w:p>
+      <w:pPr>
+        <w:spacing w:after="0"/>
+        <w:rPr>
+          <w:sz w:val="22"/>
+          <w:szCs w:val="22"/>
+        </w:rPr>
+      </w:pPr>
+      <w:r>
+        <w:rPr>
+          <w:sz w:val="22"/>
+          <w:szCs w:val="22"/>
+        </w:rPr>
+        <w:t xml:space="preserve">A. </w:t>
+      </w:r>
+      <w:proofErr w:type="gramStart"/>
+      <w:r>
+        <w:rPr>
+          <w:sz w:val="22"/>
+          <w:szCs w:val="22"/>
+        </w:rPr>
+        <w:t>O(</w:t>
+      </w:r>
+      <w:proofErr w:type="gramEnd"/>
+      <w:r>
+        <w:rPr>
+          <w:sz w:val="22"/>
+          <w:szCs w:val="22"/>
+        </w:rPr>
+        <w:t>1)</w:t>
+      </w:r>
+    </w:p>
+    <w:p>
+      <w:pPr>
+        <w:spacing w:after="0"/>
+        <w:rPr>
+          <w:sz w:val="22"/>
+          <w:szCs w:val="22"/>
+        </w:rPr>
+      </w:pPr>
+      <w:r>
+        <w:rPr>
+          <w:sz w:val="22"/>
+          <w:szCs w:val="22"/>
+        </w:rPr>
+        <w:t xml:space="preserve">B. </w:t>
+      </w:r>
+      <w:proofErr w:type="gramStart"/>
+      <w:r>
+        <w:rPr>
+          <w:sz w:val="22"/>
+          <w:szCs w:val="22"/>
+        </w:rPr>
+        <w:t>O(</w:t>
+      </w:r>
+      <w:proofErr w:type="gramEnd"/>
+      <w:r>
+        <w:rPr>
+          <w:sz w:val="22"/>
+          <w:szCs w:val="22"/>
+        </w:rPr>
+        <w:t>log N)</w:t>
+      </w:r>
+    </w:p>
+    <w:p>
+      <w:pPr>
+        <w:spacing w:after="0"/>
+        <w:rPr>
+          <w:sz w:val="22"/>
+          <w:szCs w:val="22"/>
+        </w:rPr>
+      </w:pPr>
+      <w:r>
+        <w:rPr>
+          <w:sz w:val="22"/>
+          <w:szCs w:val="22"/>
         </w:rPr>
         <w:t>C. O(N)</w:t>
       </w:r>
@@ -1031,42 +1169,44 @@
         <w:rPr>
           <w:sz w:val="22"/>
           <w:szCs w:val="22"/>
-          <w:lang w:val="en-SE"/>
-        </w:rPr>
-      </w:pPr>
-      <w:r>
-        <w:rPr>
-          <w:sz w:val="22"/>
-          <w:szCs w:val="22"/>
-          <w:lang w:val="en-SE"/>
-        </w:rPr>
-        <w:t>D. O(N log N)</w:t>
-      </w:r>
-    </w:p>
-    <w:p>
-      <w:pPr>
-        <w:spacing w:after="0"/>
-        <w:rPr>
-          <w:sz w:val="22"/>
-          <w:szCs w:val="22"/>
-          <w:lang w:val="en-SE"/>
-        </w:rPr>
-      </w:pPr>
-    </w:p>
-    <w:p>
-      <w:pPr>
-        <w:spacing w:after="0"/>
-        <w:rPr>
-          <w:sz w:val="22"/>
-          <w:szCs w:val="22"/>
-          <w:lang w:val="en-SE"/>
-        </w:rPr>
-      </w:pPr>
-      <w:r>
-        <w:rPr>
-          <w:sz w:val="22"/>
-          <w:szCs w:val="22"/>
-          <w:lang w:val="en-SE"/>
+        </w:rPr>
+      </w:pPr>
+      <w:r>
+        <w:rPr>
+          <w:sz w:val="22"/>
+          <w:szCs w:val="22"/>
+        </w:rPr>
+        <w:t xml:space="preserve">D. </w:t>
+      </w:r>
+      <w:proofErr w:type="gramStart"/>
+      <w:r>
+        <w:rPr>
+          <w:sz w:val="22"/>
+          <w:szCs w:val="22"/>
+        </w:rPr>
+        <w:t>O(</w:t>
+      </w:r>
+      <w:proofErr w:type="gramEnd"/>
+      <w:r>
+        <w:rPr>
+          <w:sz w:val="22"/>
+          <w:szCs w:val="22"/>
+        </w:rPr>
+        <w:t>N log N)</w:t>
+      </w:r>
+    </w:p>
+    <w:p>
+      <w:pPr>
+        <w:spacing w:after="0"/>
+        <w:rPr>
+          <w:sz w:val="22"/>
+          <w:szCs w:val="22"/>
+        </w:rPr>
+      </w:pPr>
+      <w:r>
+        <w:rPr>
+          <w:sz w:val="22"/>
+          <w:szCs w:val="22"/>
         </w:rPr>
         <w:t>Answer:</w:t>
       </w:r>
@@ -1074,135 +1214,127 @@
         <w:rPr>
           <w:sz w:val="22"/>
           <w:szCs w:val="22"/>
-          <w:lang w:val="en-SE"/>
-        </w:rPr>
-        <w:t xml:space="preserve"> C. O(N)[1].</w:t>
-      </w:r>
-    </w:p>
-    <w:p>
-      <w:pPr>
-        <w:spacing w:after="0"/>
-        <w:rPr>
-          <w:sz w:val="22"/>
-          <w:szCs w:val="22"/>
-          <w:lang w:val="en-SE"/>
-        </w:rPr>
-      </w:pPr>
-    </w:p>
-    <w:p>
-      <w:pPr>
-        <w:spacing w:after="0"/>
-        <w:rPr>
-          <w:sz w:val="22"/>
-          <w:szCs w:val="22"/>
-          <w:lang w:val="en-SE"/>
-        </w:rPr>
-      </w:pPr>
-      <w:r>
-        <w:rPr>
-          <w:sz w:val="22"/>
-          <w:szCs w:val="22"/>
-          <w:lang w:val="en-SE"/>
-        </w:rPr>
-        <w:t>9. What is the time complexity of inserting an element at an arbitrary position in a LinkedList?</w:t>
-      </w:r>
-    </w:p>
-    <w:p>
-      <w:pPr>
-        <w:spacing w:after="0"/>
-        <w:rPr>
-          <w:sz w:val="22"/>
-          <w:szCs w:val="22"/>
-          <w:lang w:val="en-SE"/>
-        </w:rPr>
-      </w:pPr>
-      <w:r>
-        <w:rPr>
-          <w:sz w:val="22"/>
-          <w:szCs w:val="22"/>
-          <w:lang w:val="en-SE"/>
-        </w:rPr>
-        <w:t>A. O(1)</w:t>
-      </w:r>
-    </w:p>
-    <w:p>
-      <w:pPr>
-        <w:spacing w:after="0"/>
-        <w:rPr>
-          <w:sz w:val="22"/>
-          <w:szCs w:val="22"/>
-          <w:lang w:val="en-SE"/>
-        </w:rPr>
-      </w:pPr>
-      <w:r>
-        <w:rPr>
-          <w:sz w:val="22"/>
-          <w:szCs w:val="22"/>
-          <w:lang w:val="en-SE"/>
-        </w:rPr>
-        <w:t>B. O(log N)</w:t>
-      </w:r>
-    </w:p>
-    <w:p>
-      <w:pPr>
-        <w:spacing w:after="0"/>
-        <w:rPr>
-          <w:sz w:val="22"/>
-          <w:szCs w:val="22"/>
-          <w:lang w:val="en-SE"/>
-        </w:rPr>
-      </w:pPr>
-      <w:r>
-        <w:rPr>
-          <w:sz w:val="22"/>
-          <w:szCs w:val="22"/>
-          <w:lang w:val="en-SE"/>
-        </w:rPr>
-        <w:t>C. O(N)</w:t>
-      </w:r>
-    </w:p>
-    <w:p>
-      <w:pPr>
-        <w:spacing w:after="0"/>
-        <w:rPr>
-          <w:sz w:val="22"/>
-          <w:szCs w:val="22"/>
-          <w:lang w:val="en-SE"/>
-        </w:rPr>
-      </w:pPr>
-      <w:r>
-        <w:rPr>
-          <w:sz w:val="22"/>
-          <w:szCs w:val="22"/>
-          <w:lang w:val="en-SE"/>
-        </w:rPr>
-        <w:t>D. O(N log N)</w:t>
-      </w:r>
-    </w:p>
-    <w:p>
-      <w:pPr>
-        <w:spacing w:after="0"/>
-        <w:rPr>
-          <w:sz w:val="22"/>
-          <w:szCs w:val="22"/>
-          <w:lang w:val="en-SE"/>
-        </w:rPr>
-      </w:pPr>
-    </w:p>
-    <w:p>
-      <w:pPr>
-        <w:spacing w:after="0"/>
-        <w:rPr>
-          <w:sz w:val="22"/>
-          <w:szCs w:val="22"/>
-          <w:lang w:val="en-SE"/>
-        </w:rPr>
-      </w:pPr>
-      <w:r>
-        <w:rPr>
-          <w:sz w:val="22"/>
-          <w:szCs w:val="22"/>
-          <w:lang w:val="en-SE"/>
+        </w:rPr>
+        <w:t xml:space="preserve"> C</w:t>
+      </w:r>
+    </w:p>
+    <w:p>
+      <w:pPr>
+        <w:spacing w:after="0"/>
+        <w:rPr>
+          <w:sz w:val="22"/>
+          <w:szCs w:val="22"/>
+        </w:rPr>
+      </w:pPr>
+    </w:p>
+    <w:p>
+      <w:pPr>
+        <w:spacing w:after="0"/>
+        <w:rPr>
+          <w:sz w:val="22"/>
+          <w:szCs w:val="22"/>
+        </w:rPr>
+      </w:pPr>
+      <w:r>
+        <w:rPr>
+          <w:sz w:val="22"/>
+          <w:szCs w:val="22"/>
+        </w:rPr>
+        <w:t xml:space="preserve">10. What is a common use case for </w:t>
+      </w:r>
+      <w:proofErr w:type="spellStart"/>
+      <w:r>
+        <w:rPr>
+          <w:sz w:val="22"/>
+          <w:szCs w:val="22"/>
+        </w:rPr>
+        <w:t>LinkedLists</w:t>
+      </w:r>
+      <w:proofErr w:type="spellEnd"/>
+      <w:r>
+        <w:rPr>
+          <w:sz w:val="22"/>
+          <w:szCs w:val="22"/>
+        </w:rPr>
+        <w:t>?</w:t>
+      </w:r>
+    </w:p>
+    <w:p>
+      <w:pPr>
+        <w:spacing w:after="0"/>
+        <w:rPr>
+          <w:sz w:val="22"/>
+          <w:szCs w:val="22"/>
+        </w:rPr>
+      </w:pPr>
+      <w:r>
+        <w:rPr>
+          <w:sz w:val="22"/>
+          <w:szCs w:val="22"/>
+        </w:rPr>
+        <w:t xml:space="preserve"> A. Random access operations.</w:t>
+      </w:r>
+    </w:p>
+    <w:p>
+      <w:pPr>
+        <w:spacing w:after="0"/>
+        <w:rPr>
+          <w:sz w:val="22"/>
+          <w:szCs w:val="22"/>
+        </w:rPr>
+      </w:pPr>
+      <w:r>
+        <w:rPr>
+          <w:sz w:val="22"/>
+          <w:szCs w:val="22"/>
+        </w:rPr>
+        <w:t xml:space="preserve"> B. Static datasets.</w:t>
+      </w:r>
+    </w:p>
+    <w:p>
+      <w:pPr>
+        <w:spacing w:after="0"/>
+        <w:rPr>
+          <w:sz w:val="22"/>
+          <w:szCs w:val="22"/>
+        </w:rPr>
+      </w:pPr>
+      <w:r>
+        <w:rPr>
+          <w:sz w:val="22"/>
+          <w:szCs w:val="22"/>
+        </w:rPr>
+        <w:t xml:space="preserve"> C. Dynamic datasets with frequent edits.</w:t>
+      </w:r>
+    </w:p>
+    <w:p>
+      <w:pPr>
+        <w:spacing w:after="0"/>
+        <w:rPr>
+          <w:sz w:val="22"/>
+          <w:szCs w:val="22"/>
+        </w:rPr>
+      </w:pPr>
+      <w:r>
+        <w:rPr>
+          <w:sz w:val="22"/>
+          <w:szCs w:val="22"/>
+        </w:rPr>
+        <w:t xml:space="preserve"> D. Sorting algorithms.</w:t>
+      </w:r>
+    </w:p>
+    <w:p>
+      <w:pPr>
+        <w:spacing w:after="0"/>
+        <w:rPr>
+          <w:sz w:val="22"/>
+          <w:szCs w:val="22"/>
+        </w:rPr>
+      </w:pPr>
+      <w:r>
+        <w:rPr>
+          <w:sz w:val="22"/>
+          <w:szCs w:val="22"/>
         </w:rPr>
         <w:t>Answer:</w:t>
       </w:r>
@@ -1210,153 +1342,8 @@
         <w:rPr>
           <w:sz w:val="22"/>
           <w:szCs w:val="22"/>
-          <w:lang w:val="en-SE"/>
-        </w:rPr>
-        <w:t xml:space="preserve"> C. O(N)[1].</w:t>
-      </w:r>
-    </w:p>
-    <w:p>
-      <w:pPr>
-        <w:spacing w:after="0"/>
-        <w:rPr>
-          <w:sz w:val="22"/>
-          <w:szCs w:val="22"/>
-          <w:lang w:val="en-SE"/>
-        </w:rPr>
-      </w:pPr>
-    </w:p>
-    <w:p>
-      <w:pPr>
-        <w:spacing w:after="0"/>
-        <w:rPr>
-          <w:sz w:val="22"/>
-          <w:szCs w:val="22"/>
-          <w:lang w:val="en-SE"/>
-        </w:rPr>
-      </w:pPr>
-      <w:r>
-        <w:rPr>
-          <w:sz w:val="22"/>
-          <w:szCs w:val="22"/>
-          <w:lang w:val="en-SE"/>
-        </w:rPr>
-        <w:t>10. What is a common use case for LinkedLists?</w:t>
-      </w:r>
-    </w:p>
-    <w:p>
-      <w:pPr>
-        <w:spacing w:after="0"/>
-        <w:rPr>
-          <w:sz w:val="22"/>
-          <w:szCs w:val="22"/>
-          <w:lang w:val="en-SE"/>
-        </w:rPr>
-      </w:pPr>
-      <w:r>
-        <w:rPr>
-          <w:sz w:val="22"/>
-          <w:szCs w:val="22"/>
-          <w:lang w:val="en-SE"/>
-        </w:rPr>
-        <w:t xml:space="preserve"> A. Random access operations.</w:t>
-      </w:r>
-    </w:p>
-    <w:p>
-      <w:pPr>
-        <w:spacing w:after="0"/>
-        <w:rPr>
-          <w:sz w:val="22"/>
-          <w:szCs w:val="22"/>
-          <w:lang w:val="en-SE"/>
-        </w:rPr>
-      </w:pPr>
-      <w:r>
-        <w:rPr>
-          <w:sz w:val="22"/>
-          <w:szCs w:val="22"/>
-          <w:lang w:val="en-SE"/>
-        </w:rPr>
-        <w:t xml:space="preserve"> B. Static datasets.</w:t>
-      </w:r>
-    </w:p>
-    <w:p>
-      <w:pPr>
-        <w:spacing w:after="0"/>
-        <w:rPr>
-          <w:sz w:val="22"/>
-          <w:szCs w:val="22"/>
-          <w:lang w:val="en-SE"/>
-        </w:rPr>
-      </w:pPr>
-      <w:r>
-        <w:rPr>
-          <w:sz w:val="22"/>
-          <w:szCs w:val="22"/>
-          <w:lang w:val="en-SE"/>
-        </w:rPr>
-        <w:t xml:space="preserve"> C. Dynamic datasets with frequent edits.</w:t>
-      </w:r>
-    </w:p>
-    <w:p>
-      <w:pPr>
-        <w:spacing w:after="0"/>
-        <w:rPr>
-          <w:sz w:val="22"/>
-          <w:szCs w:val="22"/>
-          <w:lang w:val="en-SE"/>
-        </w:rPr>
-      </w:pPr>
-      <w:r>
-        <w:rPr>
-          <w:sz w:val="22"/>
-          <w:szCs w:val="22"/>
-          <w:lang w:val="en-SE"/>
-        </w:rPr>
-        <w:t xml:space="preserve"> D. Sorting algorithms.</w:t>
-      </w:r>
-    </w:p>
-    <w:p>
-      <w:pPr>
-        <w:spacing w:after="0"/>
-        <w:rPr>
-          <w:sz w:val="22"/>
-          <w:szCs w:val="22"/>
-          <w:lang w:val="en-SE"/>
-        </w:rPr>
-      </w:pPr>
-    </w:p>
-    <w:p>
-      <w:pPr>
-        <w:spacing w:after="0"/>
-        <w:rPr>
-          <w:sz w:val="22"/>
-          <w:szCs w:val="22"/>
-          <w:lang w:val="en-SE"/>
-        </w:rPr>
-      </w:pPr>
-      <w:r>
-        <w:rPr>
-          <w:sz w:val="22"/>
-          <w:szCs w:val="22"/>
-          <w:lang w:val="en-SE"/>
-        </w:rPr>
-        <w:t xml:space="preserve"> </w:t>
-      </w:r>
-      <w:r>
-        <w:rPr>
-          <w:sz w:val="22"/>
-          <w:szCs w:val="22"/>
-          <w:lang w:val="en-SE"/>
-        </w:rPr>
-        <w:t>Answer:</w:t>
-      </w:r>
-      <w:r>
-        <w:rPr>
-          <w:sz w:val="22"/>
-          <w:szCs w:val="22"/>
-          <w:lang w:val="en-SE"/>
-        </w:rPr>
-        <w:t xml:space="preserve"> C. Dynamic datasets with frequent edits[1].</w:t>
+        </w:rPr>
+        <w:t xml:space="preserve"> C</w:t>
       </w:r>
     </w:p>
     <w:sectPr>
@@ -1428,127 +1415,6 @@
     <w:pPr>
       <w:pStyle w:val="Header"/>
     </w:pPr>
-    <w:r>
-      <w:rPr>
-        <w:noProof/>
-      </w:rPr>
-      <mc:AlternateContent>
-        <mc:Choice Requires="wps">
-          <w:drawing>
-            <wp:anchor distT="0" distB="0" distL="0" distR="0" simplePos="0" relativeHeight="251659264" behindDoc="0" locked="0" layoutInCell="1" allowOverlap="1" wp14:anchorId="788CD34A" wp14:editId="7B8AE9DB">
-              <wp:simplePos x="635" y="635"/>
-              <wp:positionH relativeFrom="page">
-                <wp:align>right</wp:align>
-              </wp:positionH>
-              <wp:positionV relativeFrom="page">
-                <wp:align>top</wp:align>
-              </wp:positionV>
-              <wp:extent cx="1013460" cy="334010"/>
-              <wp:effectExtent l="0" t="0" r="0" b="8890"/>
-              <wp:wrapNone/>
-              <wp:docPr id="280890396" name="Text Box 2" descr="Begränsad delning">
-                <a:extLst xmlns:a="http://schemas.openxmlformats.org/drawingml/2006/main">
-                  <a:ext uri="{5AE41FA2-C0FF-4470-9BD4-5FADCA87CBE2}">
-                    <aclsh:classification xmlns:aclsh="http://schemas.microsoft.com/office/drawing/2020/classificationShape" classificationOutcomeType="hdr"/>
-                  </a:ext>
-                </a:extLst>
-              </wp:docPr>
-              <wp:cNvGraphicFramePr/>
-              <a:graphic xmlns:a="http://schemas.openxmlformats.org/drawingml/2006/main">
-                <a:graphicData uri="http://schemas.microsoft.com/office/word/2010/wordprocessingShape">
-                  <wps:wsp>
-                    <wps:cNvSpPr txBox="1"/>
-                    <wps:spPr>
-                      <a:xfrm>
-                        <a:off x="0" y="0"/>
-                        <a:ext cx="1013460" cy="334010"/>
-                      </a:xfrm>
-                      <a:prstGeom prst="rect">
-                        <a:avLst/>
-                      </a:prstGeom>
-                      <a:noFill/>
-                      <a:ln>
-                        <a:noFill/>
-                      </a:ln>
-                    </wps:spPr>
-                    <wps:txbx>
-                      <w:txbxContent>
-                        <w:p>
-                          <w:pPr>
-                            <w:spacing w:after="0"/>
-                            <w:rPr>
-                              <w:rFonts w:ascii="Calibri" w:eastAsia="Calibri" w:hAnsi="Calibri" w:cs="Calibri"/>
-                              <w:noProof/>
-                              <w:color w:val="000000"/>
-                              <w:sz w:val="16"/>
-                              <w:szCs w:val="16"/>
-                            </w:rPr>
-                          </w:pPr>
-                          <w:r>
-                            <w:rPr>
-                              <w:rFonts w:ascii="Calibri" w:eastAsia="Calibri" w:hAnsi="Calibri" w:cs="Calibri"/>
-                              <w:noProof/>
-                              <w:color w:val="000000"/>
-                              <w:sz w:val="16"/>
-                              <w:szCs w:val="16"/>
-                            </w:rPr>
-                            <w:t>Begränsad delning</w:t>
-                          </w:r>
-                        </w:p>
-                      </w:txbxContent>
-                    </wps:txbx>
-                    <wps:bodyPr rot="0" spcFirstLastPara="0" vertOverflow="overflow" horzOverflow="overflow" vert="horz" wrap="none" lIns="0" tIns="190500" rIns="254000" bIns="0" numCol="1" spcCol="0" rtlCol="0" fromWordArt="0" anchor="t" anchorCtr="0" forceAA="0" compatLnSpc="1">
-                      <a:prstTxWarp prst="textNoShape">
-                        <a:avLst/>
-                      </a:prstTxWarp>
-                      <a:spAutoFit/>
-                    </wps:bodyPr>
-                  </wps:wsp>
-                </a:graphicData>
-              </a:graphic>
-            </wp:anchor>
-          </w:drawing>
-        </mc:Choice>
-        <mc:Fallback>
-          <w:pict>
-            <v:shapetype w14:anchorId="788CD34A" id="_x0000_t202" coordsize="21600,21600" o:spt="202" path="m,l,21600r21600,l21600,xe">
-              <v:stroke joinstyle="miter"/>
-              <v:path gradientshapeok="t" o:connecttype="rect"/>
-            </v:shapetype>
-            <v:shape id="Text Box 2" o:spid="_x0000_s1026" type="#_x0000_t202" alt="Begränsad delning" style="position:absolute;margin-left:28.6pt;margin-top:0;width:79.8pt;height:26.3pt;z-index:251659264;visibility:visible;mso-wrap-style:none;mso-wrap-distance-left:0;mso-wrap-distance-top:0;mso-wrap-distance-right:0;mso-wrap-distance-bottom:0;mso-position-horizontal:right;mso-position-horizontal-relative:page;mso-position-vertical:top;mso-position-vertical-relative:page;v-text-anchor:top" o:gfxdata="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" filled="f" stroked="f">
-              <v:fill o:detectmouseclick="t"/>
-              <v:textbox style="mso-fit-shape-to-text:t" inset="0,15pt,20pt,0">
-                <w:txbxContent>
-                  <w:p>
-                    <w:pPr>
-                      <w:spacing w:after="0"/>
-                      <w:rPr>
-                        <w:rFonts w:ascii="Calibri" w:eastAsia="Calibri" w:hAnsi="Calibri" w:cs="Calibri"/>
-                        <w:noProof/>
-                        <w:color w:val="000000"/>
-                        <w:sz w:val="16"/>
-                        <w:szCs w:val="16"/>
-                      </w:rPr>
-                    </w:pPr>
-                    <w:r>
-                      <w:rPr>
-                        <w:rFonts w:ascii="Calibri" w:eastAsia="Calibri" w:hAnsi="Calibri" w:cs="Calibri"/>
-                        <w:noProof/>
-                        <w:color w:val="000000"/>
-                        <w:sz w:val="16"/>
-                        <w:szCs w:val="16"/>
-                      </w:rPr>
-                      <w:t>Begränsad delning</w:t>
-                    </w:r>
-                  </w:p>
-                </w:txbxContent>
-              </v:textbox>
-              <w10:wrap anchorx="page" anchory="page"/>
-            </v:shape>
-          </w:pict>
-        </mc:Fallback>
-      </mc:AlternateContent>
-    </w:r>
   </w:p>
 </w:hdr>
 </file>
@@ -1559,127 +1425,6 @@
     <w:pPr>
       <w:pStyle w:val="Header"/>
     </w:pPr>
-    <w:r>
-      <w:rPr>
-        <w:noProof/>
-      </w:rPr>
-      <mc:AlternateContent>
-        <mc:Choice Requires="wps">
-          <w:drawing>
-            <wp:anchor distT="0" distB="0" distL="0" distR="0" simplePos="0" relativeHeight="251660288" behindDoc="0" locked="0" layoutInCell="1" allowOverlap="1" wp14:anchorId="5A7B3ACF" wp14:editId="25DFA038">
-              <wp:simplePos x="914400" y="450273"/>
-              <wp:positionH relativeFrom="page">
-                <wp:align>right</wp:align>
-              </wp:positionH>
-              <wp:positionV relativeFrom="page">
-                <wp:align>top</wp:align>
-              </wp:positionV>
-              <wp:extent cx="1013460" cy="334010"/>
-              <wp:effectExtent l="0" t="0" r="0" b="8890"/>
-              <wp:wrapNone/>
-              <wp:docPr id="1367677490" name="Text Box 3" descr="Begränsad delning">
-                <a:extLst xmlns:a="http://schemas.openxmlformats.org/drawingml/2006/main">
-                  <a:ext uri="{5AE41FA2-C0FF-4470-9BD4-5FADCA87CBE2}">
-                    <aclsh:classification xmlns:aclsh="http://schemas.microsoft.com/office/drawing/2020/classificationShape" classificationOutcomeType="hdr"/>
-                  </a:ext>
-                </a:extLst>
-              </wp:docPr>
-              <wp:cNvGraphicFramePr/>
-              <a:graphic xmlns:a="http://schemas.openxmlformats.org/drawingml/2006/main">
-                <a:graphicData uri="http://schemas.microsoft.com/office/word/2010/wordprocessingShape">
-                  <wps:wsp>
-                    <wps:cNvSpPr txBox="1"/>
-                    <wps:spPr>
-                      <a:xfrm>
-                        <a:off x="0" y="0"/>
-                        <a:ext cx="1013460" cy="334010"/>
-                      </a:xfrm>
-                      <a:prstGeom prst="rect">
-                        <a:avLst/>
-                      </a:prstGeom>
-                      <a:noFill/>
-                      <a:ln>
-                        <a:noFill/>
-                      </a:ln>
-                    </wps:spPr>
-                    <wps:txbx>
-                      <w:txbxContent>
-                        <w:p>
-                          <w:pPr>
-                            <w:spacing w:after="0"/>
-                            <w:rPr>
-                              <w:rFonts w:ascii="Calibri" w:eastAsia="Calibri" w:hAnsi="Calibri" w:cs="Calibri"/>
-                              <w:noProof/>
-                              <w:color w:val="000000"/>
-                              <w:sz w:val="16"/>
-                              <w:szCs w:val="16"/>
-                            </w:rPr>
-                          </w:pPr>
-                          <w:r>
-                            <w:rPr>
-                              <w:rFonts w:ascii="Calibri" w:eastAsia="Calibri" w:hAnsi="Calibri" w:cs="Calibri"/>
-                              <w:noProof/>
-                              <w:color w:val="000000"/>
-                              <w:sz w:val="16"/>
-                              <w:szCs w:val="16"/>
-                            </w:rPr>
-                            <w:t>Begränsad delning</w:t>
-                          </w:r>
-                        </w:p>
-                      </w:txbxContent>
-                    </wps:txbx>
-                    <wps:bodyPr rot="0" spcFirstLastPara="0" vertOverflow="overflow" horzOverflow="overflow" vert="horz" wrap="none" lIns="0" tIns="190500" rIns="254000" bIns="0" numCol="1" spcCol="0" rtlCol="0" fromWordArt="0" anchor="t" anchorCtr="0" forceAA="0" compatLnSpc="1">
-                      <a:prstTxWarp prst="textNoShape">
-                        <a:avLst/>
-                      </a:prstTxWarp>
-                      <a:spAutoFit/>
-                    </wps:bodyPr>
-                  </wps:wsp>
-                </a:graphicData>
-              </a:graphic>
-            </wp:anchor>
-          </w:drawing>
-        </mc:Choice>
-        <mc:Fallback>
-          <w:pict>
-            <v:shapetype w14:anchorId="5A7B3ACF" id="_x0000_t202" coordsize="21600,21600" o:spt="202" path="m,l,21600r21600,l21600,xe">
-              <v:stroke joinstyle="miter"/>
-              <v:path gradientshapeok="t" o:connecttype="rect"/>
-            </v:shapetype>
-            <v:shape id="Text Box 3" o:spid="_x0000_s1027" type="#_x0000_t202" alt="Begränsad delning" style="position:absolute;margin-left:28.6pt;margin-top:0;width:79.8pt;height:26.3pt;z-index:251660288;visibility:visible;mso-wrap-style:none;mso-wrap-distance-left:0;mso-wrap-distance-top:0;mso-wrap-distance-right:0;mso-wrap-distance-bottom:0;mso-position-horizontal:right;mso-position-horizontal-relative:page;mso-position-vertical:top;mso-position-vertical-relative:page;v-text-anchor:top" o:gfxdata="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" filled="f" stroked="f">
-              <v:fill o:detectmouseclick="t"/>
-              <v:textbox style="mso-fit-shape-to-text:t" inset="0,15pt,20pt,0">
-                <w:txbxContent>
-                  <w:p>
-                    <w:pPr>
-                      <w:spacing w:after="0"/>
-                      <w:rPr>
-                        <w:rFonts w:ascii="Calibri" w:eastAsia="Calibri" w:hAnsi="Calibri" w:cs="Calibri"/>
-                        <w:noProof/>
-                        <w:color w:val="000000"/>
-                        <w:sz w:val="16"/>
-                        <w:szCs w:val="16"/>
-                      </w:rPr>
-                    </w:pPr>
-                    <w:r>
-                      <w:rPr>
-                        <w:rFonts w:ascii="Calibri" w:eastAsia="Calibri" w:hAnsi="Calibri" w:cs="Calibri"/>
-                        <w:noProof/>
-                        <w:color w:val="000000"/>
-                        <w:sz w:val="16"/>
-                        <w:szCs w:val="16"/>
-                      </w:rPr>
-                      <w:t>Begränsad delning</w:t>
-                    </w:r>
-                  </w:p>
-                </w:txbxContent>
-              </v:textbox>
-              <w10:wrap anchorx="page" anchory="page"/>
-            </v:shape>
-          </w:pict>
-        </mc:Fallback>
-      </mc:AlternateContent>
-    </w:r>
   </w:p>
 </w:hdr>
 </file>
@@ -1690,127 +1435,6 @@
     <w:pPr>
       <w:pStyle w:val="Header"/>
     </w:pPr>
-    <w:r>
-      <w:rPr>
-        <w:noProof/>
-      </w:rPr>
-      <mc:AlternateContent>
-        <mc:Choice Requires="wps">
-          <w:drawing>
-            <wp:anchor distT="0" distB="0" distL="0" distR="0" simplePos="0" relativeHeight="251658240" behindDoc="0" locked="0" layoutInCell="1" allowOverlap="1" wp14:anchorId="166DA09B" wp14:editId="5A70B1CC">
-              <wp:simplePos x="635" y="635"/>
-              <wp:positionH relativeFrom="page">
-                <wp:align>right</wp:align>
-              </wp:positionH>
-              <wp:positionV relativeFrom="page">
-                <wp:align>top</wp:align>
-              </wp:positionV>
-              <wp:extent cx="1013460" cy="334010"/>
-              <wp:effectExtent l="0" t="0" r="0" b="8890"/>
-              <wp:wrapNone/>
-              <wp:docPr id="219187349" name="Text Box 1" descr="Begränsad delning">
-                <a:extLst xmlns:a="http://schemas.openxmlformats.org/drawingml/2006/main">
-                  <a:ext uri="{5AE41FA2-C0FF-4470-9BD4-5FADCA87CBE2}">
-                    <aclsh:classification xmlns:aclsh="http://schemas.microsoft.com/office/drawing/2020/classificationShape" classificationOutcomeType="hdr"/>
-                  </a:ext>
-                </a:extLst>
-              </wp:docPr>
-              <wp:cNvGraphicFramePr/>
-              <a:graphic xmlns:a="http://schemas.openxmlformats.org/drawingml/2006/main">
-                <a:graphicData uri="http://schemas.microsoft.com/office/word/2010/wordprocessingShape">
-                  <wps:wsp>
-                    <wps:cNvSpPr txBox="1"/>
-                    <wps:spPr>
-                      <a:xfrm>
-                        <a:off x="0" y="0"/>
-                        <a:ext cx="1013460" cy="334010"/>
-                      </a:xfrm>
-                      <a:prstGeom prst="rect">
-                        <a:avLst/>
-                      </a:prstGeom>
-                      <a:noFill/>
-                      <a:ln>
-                        <a:noFill/>
-                      </a:ln>
-                    </wps:spPr>
-                    <wps:txbx>
-                      <w:txbxContent>
-                        <w:p>
-                          <w:pPr>
-                            <w:spacing w:after="0"/>
-                            <w:rPr>
-                              <w:rFonts w:ascii="Calibri" w:eastAsia="Calibri" w:hAnsi="Calibri" w:cs="Calibri"/>
-                              <w:noProof/>
-                              <w:color w:val="000000"/>
-                              <w:sz w:val="16"/>
-                              <w:szCs w:val="16"/>
-                            </w:rPr>
-                          </w:pPr>
-                          <w:r>
-                            <w:rPr>
-                              <w:rFonts w:ascii="Calibri" w:eastAsia="Calibri" w:hAnsi="Calibri" w:cs="Calibri"/>
-                              <w:noProof/>
-                              <w:color w:val="000000"/>
-                              <w:sz w:val="16"/>
-                              <w:szCs w:val="16"/>
-                            </w:rPr>
-                            <w:t>Begränsad delning</w:t>
-                          </w:r>
-                        </w:p>
-                      </w:txbxContent>
-                    </wps:txbx>
-                    <wps:bodyPr rot="0" spcFirstLastPara="0" vertOverflow="overflow" horzOverflow="overflow" vert="horz" wrap="none" lIns="0" tIns="190500" rIns="254000" bIns="0" numCol="1" spcCol="0" rtlCol="0" fromWordArt="0" anchor="t" anchorCtr="0" forceAA="0" compatLnSpc="1">
-                      <a:prstTxWarp prst="textNoShape">
-                        <a:avLst/>
-                      </a:prstTxWarp>
-                      <a:spAutoFit/>
-                    </wps:bodyPr>
-                  </wps:wsp>
-                </a:graphicData>
-              </a:graphic>
-            </wp:anchor>
-          </w:drawing>
-        </mc:Choice>
-        <mc:Fallback>
-          <w:pict>
-            <v:shapetype w14:anchorId="166DA09B" id="_x0000_t202" coordsize="21600,21600" o:spt="202" path="m,l,21600r21600,l21600,xe">
-              <v:stroke joinstyle="miter"/>
-              <v:path gradientshapeok="t" o:connecttype="rect"/>
-            </v:shapetype>
-            <v:shape id="Text Box 1" o:spid="_x0000_s1028" type="#_x0000_t202" alt="Begränsad delning" style="position:absolute;margin-left:28.6pt;margin-top:0;width:79.8pt;height:26.3pt;z-index:251658240;visibility:visible;mso-wrap-style:none;mso-wrap-distance-left:0;mso-wrap-distance-top:0;mso-wrap-distance-right:0;mso-wrap-distance-bottom:0;mso-position-horizontal:right;mso-position-horizontal-relative:page;mso-position-vertical:top;mso-position-vertical-relative:page;v-text-anchor:top" o:gfxdata="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" filled="f" stroked="f">
-              <v:fill o:detectmouseclick="t"/>
-              <v:textbox style="mso-fit-shape-to-text:t" inset="0,15pt,20pt,0">
-                <w:txbxContent>
-                  <w:p>
-                    <w:pPr>
-                      <w:spacing w:after="0"/>
-                      <w:rPr>
-                        <w:rFonts w:ascii="Calibri" w:eastAsia="Calibri" w:hAnsi="Calibri" w:cs="Calibri"/>
-                        <w:noProof/>
-                        <w:color w:val="000000"/>
-                        <w:sz w:val="16"/>
-                        <w:szCs w:val="16"/>
-                      </w:rPr>
-                    </w:pPr>
-                    <w:r>
-                      <w:rPr>
-                        <w:rFonts w:ascii="Calibri" w:eastAsia="Calibri" w:hAnsi="Calibri" w:cs="Calibri"/>
-                        <w:noProof/>
-                        <w:color w:val="000000"/>
-                        <w:sz w:val="16"/>
-                        <w:szCs w:val="16"/>
-                      </w:rPr>
-                      <w:t>Begränsad delning</w:t>
-                    </w:r>
-                  </w:p>
-                </w:txbxContent>
-              </v:textbox>
-              <w10:wrap anchorx="page" anchory="page"/>
-            </v:shape>
-          </w:pict>
-        </mc:Fallback>
-      </mc:AlternateContent>
-    </w:r>
   </w:p>
 </w:hdr>
 </file>
@@ -3052,6 +2676,6 @@
 
 <file path=docMetadata/LabelInfo.xml><?xml version="1.0" encoding="utf-8"?>
 <clbl:labelList xmlns:clbl="http://schemas.microsoft.com/office/2020/mipLabelMetadata">
-  <clbl:label id="{f13b610e-d3b5-490f-b165-988100e8232a}" enabled="1" method="Standard" siteId="{5a4ba6f9-f531-4f32-9467-398f19e69de4}" contentBits="1" removed="0"/>
+  <clbl:label id="{da48a9ac-7937-4134-8b13-3620bf967764}" enabled="1" method="Privileged" siteId="{5a4ba6f9-f531-4f32-9467-398f19e69de4}" contentBits="0" removed="0"/>
 </clbl:labelList>
 </file>